--- a/ПРИЛОЖЕНИЕ Е.docx
+++ b/ПРИЛОЖЕНИЕ Е.docx
@@ -3,8 +3,26 @@
 <w:document xmlns:wpc="http://schemas.microsoft.com/office/word/2010/wordprocessingCanvas" xmlns:cx="http://schemas.microsoft.com/office/drawing/2014/chartex" xmlns:cx1="http://schemas.microsoft.com/office/drawing/2015/9/8/chartex" xmlns:mc="http://schemas.openxmlformats.org/markup-compatibility/2006" xmlns:o="urn:schemas-microsoft-com:office:office" xmlns:r="http://schemas.openxmlformats.org/officeDocument/2006/relationships" xmlns:m="http://schemas.openxmlformats.org/officeDocument/2006/math" xmlns:v="urn:schemas-microsoft-com:vml" xmlns:wp14="http://schemas.microsoft.com/office/word/2010/wordprocessingDrawing" xmlns:wp="http://schemas.openxmlformats.org/drawingml/2006/wordprocessingDrawing" xmlns:w10="urn:schemas-microsoft-com:office:word" xmlns:w="http://schemas.openxmlformats.org/wordprocessingml/2006/main" xmlns:w14="http://schemas.microsoft.com/office/word/2010/wordml" xmlns:w15="http://schemas.microsoft.com/office/word/2012/wordml" xmlns:w16se="http://schemas.microsoft.com/office/word/2015/wordml/symex" xmlns:wpg="http://schemas.microsoft.com/office/word/2010/wordprocessingGroup" xmlns:wpi="http://schemas.microsoft.com/office/word/2010/wordprocessingInk" xmlns:wne="http://schemas.microsoft.com/office/word/2006/wordml" xmlns:wps="http://schemas.microsoft.com/office/word/2010/wordprocessingShape" mc:Ignorable="w14 w15 w16se wp14">
   <w:body>
     <w:p>
-      <w:r>
-        <w:t xml:space="preserve">ПРИЛОЖЕНИЕ Е </w:t>
+      <w:pPr>
+        <w:rPr>
+          <w:b/>
+          <w:sz w:val="32"/>
+        </w:rPr>
+      </w:pPr>
+    </w:p>
+    <w:p>
+      <w:pPr>
+        <w:rPr>
+          <w:b/>
+          <w:sz w:val="32"/>
+        </w:rPr>
+      </w:pPr>
+      <w:r>
+        <w:rPr>
+          <w:b/>
+          <w:sz w:val="32"/>
+        </w:rPr>
+        <w:t>ПРИЛОЖЕНИЕ Е</w:t>
       </w:r>
     </w:p>
     <w:p>
@@ -144,10 +162,6 @@
         </w:rPr>
         <w:t>5</w:t>
       </w:r>
-    </w:p>
-    <w:p>
-      <w:bookmarkStart w:id="0" w:name="_GoBack"/>
-      <w:bookmarkEnd w:id="0"/>
     </w:p>
     <w:p>
       <w:r>
@@ -190,6 +204,473 @@
           </wp:inline>
         </w:drawing>
       </w:r>
+    </w:p>
+    <w:p>
+      <w:pPr>
+        <w:jc w:val="both"/>
+        <w:rPr>
+          <w:rFonts w:ascii="Times New Roman" w:eastAsiaTheme="minorHAnsi" w:hAnsi="Times New Roman" w:cs="Times New Roman"/>
+          <w:sz w:val="24"/>
+          <w:szCs w:val="24"/>
+          <w:lang w:eastAsia="en-US"/>
+        </w:rPr>
+      </w:pPr>
+      <w:r>
+        <w:rPr>
+          <w:rFonts w:ascii="Times New Roman" w:eastAsiaTheme="minorHAnsi" w:hAnsi="Times New Roman" w:cs="Times New Roman"/>
+          <w:sz w:val="24"/>
+          <w:szCs w:val="24"/>
+          <w:lang w:eastAsia="en-US"/>
+        </w:rPr>
+        <w:t>Задача №2</w:t>
+      </w:r>
+    </w:p>
+    <w:p>
+      <w:pPr>
+        <w:jc w:val="both"/>
+        <w:rPr>
+          <w:rFonts w:ascii="Times New Roman" w:eastAsiaTheme="minorHAnsi" w:hAnsi="Times New Roman" w:cs="Times New Roman"/>
+          <w:sz w:val="24"/>
+          <w:szCs w:val="24"/>
+          <w:lang w:eastAsia="en-US"/>
+        </w:rPr>
+      </w:pPr>
+      <w:r>
+        <w:rPr>
+          <w:rFonts w:ascii="Times New Roman" w:eastAsiaTheme="minorHAnsi" w:hAnsi="Times New Roman" w:cs="Times New Roman"/>
+          <w:sz w:val="24"/>
+          <w:szCs w:val="24"/>
+          <w:lang w:eastAsia="en-US"/>
+        </w:rPr>
+        <w:t>Написать</w:t>
+      </w:r>
+      <w:r>
+        <w:rPr>
+          <w:rFonts w:ascii="Times New Roman" w:eastAsiaTheme="minorHAnsi" w:hAnsi="Times New Roman" w:cs="Times New Roman"/>
+          <w:spacing w:val="1"/>
+          <w:sz w:val="24"/>
+          <w:szCs w:val="24"/>
+          <w:lang w:eastAsia="en-US"/>
+        </w:rPr>
+        <w:t xml:space="preserve"> </w:t>
+      </w:r>
+      <w:r>
+        <w:rPr>
+          <w:rFonts w:ascii="Times New Roman" w:eastAsiaTheme="minorHAnsi" w:hAnsi="Times New Roman" w:cs="Times New Roman"/>
+          <w:sz w:val="24"/>
+          <w:szCs w:val="24"/>
+          <w:lang w:eastAsia="en-US"/>
+        </w:rPr>
+        <w:t>метод,</w:t>
+      </w:r>
+      <w:r>
+        <w:rPr>
+          <w:rFonts w:ascii="Times New Roman" w:eastAsiaTheme="minorHAnsi" w:hAnsi="Times New Roman" w:cs="Times New Roman"/>
+          <w:spacing w:val="1"/>
+          <w:sz w:val="24"/>
+          <w:szCs w:val="24"/>
+          <w:lang w:eastAsia="en-US"/>
+        </w:rPr>
+        <w:t xml:space="preserve"> </w:t>
+      </w:r>
+      <w:r>
+        <w:rPr>
+          <w:rFonts w:ascii="Times New Roman" w:eastAsiaTheme="minorHAnsi" w:hAnsi="Times New Roman" w:cs="Times New Roman"/>
+          <w:sz w:val="24"/>
+          <w:szCs w:val="24"/>
+          <w:lang w:eastAsia="en-US"/>
+        </w:rPr>
+        <w:t>вычисляющий</w:t>
+      </w:r>
+      <w:r>
+        <w:rPr>
+          <w:rFonts w:ascii="Times New Roman" w:eastAsiaTheme="minorHAnsi" w:hAnsi="Times New Roman" w:cs="Times New Roman"/>
+          <w:spacing w:val="70"/>
+          <w:sz w:val="24"/>
+          <w:szCs w:val="24"/>
+          <w:lang w:eastAsia="en-US"/>
+        </w:rPr>
+        <w:t xml:space="preserve"> </w:t>
+      </w:r>
+      <w:r>
+        <w:rPr>
+          <w:rFonts w:ascii="Times New Roman" w:eastAsiaTheme="minorHAnsi" w:hAnsi="Times New Roman" w:cs="Times New Roman"/>
+          <w:sz w:val="24"/>
+          <w:szCs w:val="24"/>
+          <w:lang w:eastAsia="en-US"/>
+        </w:rPr>
+        <w:t>значение</w:t>
+      </w:r>
+      <w:r>
+        <w:rPr>
+          <w:rFonts w:ascii="Times New Roman" w:eastAsiaTheme="minorHAnsi" w:hAnsi="Times New Roman" w:cs="Times New Roman"/>
+          <w:spacing w:val="70"/>
+          <w:sz w:val="24"/>
+          <w:szCs w:val="24"/>
+          <w:lang w:eastAsia="en-US"/>
+        </w:rPr>
+        <w:t xml:space="preserve"> </w:t>
+      </w:r>
+      <w:proofErr w:type="spellStart"/>
+      <w:r>
+        <w:rPr>
+          <w:rFonts w:ascii="Times New Roman" w:eastAsiaTheme="minorHAnsi" w:hAnsi="Times New Roman" w:cs="Times New Roman"/>
+          <w:sz w:val="24"/>
+          <w:szCs w:val="24"/>
+          <w:lang w:eastAsia="en-US"/>
+        </w:rPr>
+        <w:t>sin</w:t>
+      </w:r>
+      <w:proofErr w:type="spellEnd"/>
+      <w:r>
+        <w:rPr>
+          <w:rFonts w:ascii="Times New Roman" w:eastAsiaTheme="minorHAnsi" w:hAnsi="Times New Roman" w:cs="Times New Roman"/>
+          <w:sz w:val="24"/>
+          <w:szCs w:val="24"/>
+          <w:lang w:eastAsia="en-US"/>
+        </w:rPr>
+        <w:t>(x)</w:t>
+      </w:r>
+      <w:r>
+        <w:rPr>
+          <w:rFonts w:ascii="Times New Roman" w:eastAsiaTheme="minorHAnsi" w:hAnsi="Times New Roman" w:cs="Times New Roman"/>
+          <w:spacing w:val="70"/>
+          <w:sz w:val="24"/>
+          <w:szCs w:val="24"/>
+          <w:lang w:eastAsia="en-US"/>
+        </w:rPr>
+        <w:t xml:space="preserve"> </w:t>
+      </w:r>
+      <w:r>
+        <w:rPr>
+          <w:rFonts w:ascii="Times New Roman" w:eastAsiaTheme="minorHAnsi" w:hAnsi="Times New Roman" w:cs="Times New Roman"/>
+          <w:sz w:val="24"/>
+          <w:szCs w:val="24"/>
+          <w:lang w:eastAsia="en-US"/>
+        </w:rPr>
+        <w:t>+</w:t>
+      </w:r>
+      <w:r>
+        <w:rPr>
+          <w:rFonts w:ascii="Times New Roman" w:eastAsiaTheme="minorHAnsi" w:hAnsi="Times New Roman" w:cs="Times New Roman"/>
+          <w:spacing w:val="70"/>
+          <w:sz w:val="24"/>
+          <w:szCs w:val="24"/>
+          <w:lang w:eastAsia="en-US"/>
+        </w:rPr>
+        <w:t xml:space="preserve"> </w:t>
+      </w:r>
+      <w:proofErr w:type="spellStart"/>
+      <w:proofErr w:type="gramStart"/>
+      <w:r>
+        <w:rPr>
+          <w:rFonts w:ascii="Times New Roman" w:eastAsiaTheme="minorHAnsi" w:hAnsi="Times New Roman" w:cs="Times New Roman"/>
+          <w:sz w:val="24"/>
+          <w:szCs w:val="24"/>
+          <w:lang w:eastAsia="en-US"/>
+        </w:rPr>
+        <w:t>cos</w:t>
+      </w:r>
+      <w:proofErr w:type="spellEnd"/>
+      <w:r>
+        <w:rPr>
+          <w:rFonts w:ascii="Times New Roman" w:eastAsiaTheme="minorHAnsi" w:hAnsi="Times New Roman" w:cs="Times New Roman"/>
+          <w:sz w:val="24"/>
+          <w:szCs w:val="24"/>
+          <w:lang w:eastAsia="en-US"/>
+        </w:rPr>
+        <w:t>(</w:t>
+      </w:r>
+      <w:proofErr w:type="gramEnd"/>
+      <w:r>
+        <w:rPr>
+          <w:rFonts w:ascii="Times New Roman" w:eastAsiaTheme="minorHAnsi" w:hAnsi="Times New Roman" w:cs="Times New Roman"/>
+          <w:sz w:val="24"/>
+          <w:szCs w:val="24"/>
+          <w:lang w:eastAsia="en-US"/>
+        </w:rPr>
+        <w:t>2</w:t>
+      </w:r>
+      <w:r>
+        <w:rPr>
+          <w:rFonts w:ascii="Times New Roman" w:eastAsiaTheme="minorHAnsi" w:hAnsi="Times New Roman" w:cs="Times New Roman"/>
+          <w:spacing w:val="70"/>
+          <w:sz w:val="24"/>
+          <w:szCs w:val="24"/>
+          <w:lang w:eastAsia="en-US"/>
+        </w:rPr>
+        <w:t xml:space="preserve"> </w:t>
+      </w:r>
+      <w:r>
+        <w:rPr>
+          <w:rFonts w:ascii="Times New Roman" w:eastAsiaTheme="minorHAnsi" w:hAnsi="Times New Roman" w:cs="Times New Roman"/>
+          <w:sz w:val="24"/>
+          <w:szCs w:val="24"/>
+          <w:lang w:eastAsia="en-US"/>
+        </w:rPr>
+        <w:t>*</w:t>
+      </w:r>
+      <w:r>
+        <w:rPr>
+          <w:rFonts w:ascii="Times New Roman" w:eastAsiaTheme="minorHAnsi" w:hAnsi="Times New Roman" w:cs="Times New Roman"/>
+          <w:spacing w:val="70"/>
+          <w:sz w:val="24"/>
+          <w:szCs w:val="24"/>
+          <w:lang w:eastAsia="en-US"/>
+        </w:rPr>
+        <w:t xml:space="preserve"> </w:t>
+      </w:r>
+      <w:r>
+        <w:rPr>
+          <w:rFonts w:ascii="Times New Roman" w:eastAsiaTheme="minorHAnsi" w:hAnsi="Times New Roman" w:cs="Times New Roman"/>
+          <w:sz w:val="24"/>
+          <w:szCs w:val="24"/>
+          <w:lang w:eastAsia="en-US"/>
+        </w:rPr>
+        <w:t>x).</w:t>
+      </w:r>
+      <w:r>
+        <w:rPr>
+          <w:rFonts w:ascii="Times New Roman" w:eastAsiaTheme="minorHAnsi" w:hAnsi="Times New Roman" w:cs="Times New Roman"/>
+          <w:spacing w:val="-67"/>
+          <w:sz w:val="24"/>
+          <w:szCs w:val="24"/>
+          <w:lang w:eastAsia="en-US"/>
+        </w:rPr>
+        <w:t xml:space="preserve"> </w:t>
+      </w:r>
+      <w:r>
+        <w:rPr>
+          <w:rFonts w:ascii="Times New Roman" w:eastAsiaTheme="minorHAnsi" w:hAnsi="Times New Roman" w:cs="Times New Roman"/>
+          <w:sz w:val="24"/>
+          <w:szCs w:val="24"/>
+          <w:lang w:eastAsia="en-US"/>
+        </w:rPr>
+        <w:t xml:space="preserve">С его </w:t>
+      </w:r>
+      <w:r>
+        <w:rPr>
+          <w:rFonts w:ascii="Times New Roman" w:eastAsiaTheme="minorHAnsi" w:hAnsi="Times New Roman" w:cs="Times New Roman"/>
+          <w:sz w:val="24"/>
+          <w:szCs w:val="24"/>
+          <w:lang w:eastAsia="en-US"/>
+        </w:rPr>
+        <w:t>помощью определить, в какой из т</w:t>
+      </w:r>
+      <w:r>
+        <w:rPr>
+          <w:rFonts w:ascii="Times New Roman" w:eastAsiaTheme="minorHAnsi" w:hAnsi="Times New Roman" w:cs="Times New Roman"/>
+          <w:sz w:val="24"/>
+          <w:szCs w:val="24"/>
+          <w:lang w:eastAsia="en-US"/>
+        </w:rPr>
+        <w:t>очек a, b или с значение будет</w:t>
+      </w:r>
+      <w:r>
+        <w:rPr>
+          <w:rFonts w:ascii="Times New Roman" w:eastAsiaTheme="minorHAnsi" w:hAnsi="Times New Roman" w:cs="Times New Roman"/>
+          <w:spacing w:val="1"/>
+          <w:sz w:val="24"/>
+          <w:szCs w:val="24"/>
+          <w:lang w:eastAsia="en-US"/>
+        </w:rPr>
+        <w:t xml:space="preserve"> </w:t>
+      </w:r>
+      <w:r>
+        <w:rPr>
+          <w:rFonts w:ascii="Times New Roman" w:eastAsiaTheme="minorHAnsi" w:hAnsi="Times New Roman" w:cs="Times New Roman"/>
+          <w:sz w:val="24"/>
+          <w:szCs w:val="24"/>
+          <w:lang w:eastAsia="en-US"/>
+        </w:rPr>
+        <w:t>минимальным.</w:t>
+      </w:r>
+    </w:p>
+    <w:p>
+      <w:pPr>
+        <w:jc w:val="both"/>
+        <w:rPr>
+          <w:rFonts w:ascii="Times New Roman" w:eastAsiaTheme="minorHAnsi" w:hAnsi="Times New Roman" w:cs="Times New Roman"/>
+          <w:sz w:val="24"/>
+          <w:szCs w:val="24"/>
+          <w:lang w:eastAsia="en-US"/>
+        </w:rPr>
+      </w:pPr>
+      <w:r>
+        <w:rPr>
+          <w:noProof/>
+        </w:rPr>
+        <w:lastRenderedPageBreak/>
+        <w:drawing>
+          <wp:inline distT="0" distB="0" distL="0" distR="0" wp14:anchorId="0F49291A" wp14:editId="7AF0F2BA">
+            <wp:extent cx="5514975" cy="6067425"/>
+            <wp:effectExtent l="0" t="0" r="9525" b="9525"/>
+            <wp:docPr id="3" name="Рисунок 3"/>
+            <wp:cNvGraphicFramePr>
+              <a:graphicFrameLocks xmlns:a="http://schemas.openxmlformats.org/drawingml/2006/main" noChangeAspect="1"/>
+            </wp:cNvGraphicFramePr>
+            <a:graphic xmlns:a="http://schemas.openxmlformats.org/drawingml/2006/main">
+              <a:graphicData uri="http://schemas.openxmlformats.org/drawingml/2006/picture">
+                <pic:pic xmlns:pic="http://schemas.openxmlformats.org/drawingml/2006/picture">
+                  <pic:nvPicPr>
+                    <pic:cNvPr id="1" name=""/>
+                    <pic:cNvPicPr/>
+                  </pic:nvPicPr>
+                  <pic:blipFill>
+                    <a:blip r:embed="rId5"/>
+                    <a:stretch>
+                      <a:fillRect/>
+                    </a:stretch>
+                  </pic:blipFill>
+                  <pic:spPr>
+                    <a:xfrm>
+                      <a:off x="0" y="0"/>
+                      <a:ext cx="5514975" cy="6067425"/>
+                    </a:xfrm>
+                    <a:prstGeom prst="rect">
+                      <a:avLst/>
+                    </a:prstGeom>
+                  </pic:spPr>
+                </pic:pic>
+              </a:graphicData>
+            </a:graphic>
+          </wp:inline>
+        </w:drawing>
+      </w:r>
+    </w:p>
+    <w:p>
+      <w:pPr>
+        <w:jc w:val="both"/>
+        <w:rPr>
+          <w:rFonts w:ascii="Times New Roman" w:eastAsiaTheme="minorHAnsi" w:hAnsi="Times New Roman" w:cs="Times New Roman"/>
+          <w:sz w:val="24"/>
+          <w:szCs w:val="24"/>
+          <w:lang w:eastAsia="en-US"/>
+        </w:rPr>
+      </w:pPr>
+    </w:p>
+    <w:p>
+      <w:pPr>
+        <w:jc w:val="both"/>
+        <w:rPr>
+          <w:rFonts w:ascii="Times New Roman" w:hAnsi="Times New Roman" w:cs="Times New Roman"/>
+          <w:sz w:val="24"/>
+          <w:szCs w:val="24"/>
+        </w:rPr>
+      </w:pPr>
+      <w:r>
+        <w:rPr>
+          <w:rFonts w:ascii="Times New Roman" w:hAnsi="Times New Roman" w:cs="Times New Roman"/>
+          <w:sz w:val="24"/>
+          <w:szCs w:val="24"/>
+        </w:rPr>
+        <w:t>Задача №3</w:t>
+      </w:r>
+    </w:p>
+    <w:p>
+      <w:pPr>
+        <w:jc w:val="both"/>
+        <w:rPr>
+          <w:rFonts w:ascii="Times New Roman" w:hAnsi="Times New Roman" w:cs="Times New Roman"/>
+          <w:sz w:val="24"/>
+          <w:szCs w:val="24"/>
+        </w:rPr>
+      </w:pPr>
+      <w:r>
+        <w:rPr>
+          <w:rFonts w:ascii="Times New Roman" w:hAnsi="Times New Roman" w:cs="Times New Roman"/>
+          <w:sz w:val="24"/>
+          <w:szCs w:val="24"/>
+        </w:rPr>
+        <w:t>Написать метод, находящий сумму элементов, находящихся не на главной диагонали переданной матрицы. С помощью этого метода обработать пары матриц и отобразить результаты на экране.</w:t>
+      </w:r>
+    </w:p>
+    <w:p>
+      <w:r>
+        <w:rPr>
+          <w:noProof/>
+        </w:rPr>
+        <w:drawing>
+          <wp:inline distT="0" distB="0" distL="0" distR="0" wp14:anchorId="704D8CB2" wp14:editId="74FD9384">
+            <wp:extent cx="5819775" cy="3171825"/>
+            <wp:effectExtent l="0" t="0" r="9525" b="9525"/>
+            <wp:docPr id="2" name="Рисунок 2"/>
+            <wp:cNvGraphicFramePr>
+              <a:graphicFrameLocks xmlns:a="http://schemas.openxmlformats.org/drawingml/2006/main" noChangeAspect="1"/>
+            </wp:cNvGraphicFramePr>
+            <a:graphic xmlns:a="http://schemas.openxmlformats.org/drawingml/2006/main">
+              <a:graphicData uri="http://schemas.openxmlformats.org/drawingml/2006/picture">
+                <pic:pic xmlns:pic="http://schemas.openxmlformats.org/drawingml/2006/picture">
+                  <pic:nvPicPr>
+                    <pic:cNvPr id="1" name=""/>
+                    <pic:cNvPicPr/>
+                  </pic:nvPicPr>
+                  <pic:blipFill>
+                    <a:blip r:embed="rId6"/>
+                    <a:stretch>
+                      <a:fillRect/>
+                    </a:stretch>
+                  </pic:blipFill>
+                  <pic:spPr>
+                    <a:xfrm>
+                      <a:off x="0" y="0"/>
+                      <a:ext cx="5819775" cy="3171825"/>
+                    </a:xfrm>
+                    <a:prstGeom prst="rect">
+                      <a:avLst/>
+                    </a:prstGeom>
+                  </pic:spPr>
+                </pic:pic>
+              </a:graphicData>
+            </a:graphic>
+          </wp:inline>
+        </w:drawing>
+      </w:r>
+    </w:p>
+    <w:p/>
+    <w:p>
+      <w:r>
+        <w:rPr>
+          <w:noProof/>
+        </w:rPr>
+        <w:drawing>
+          <wp:inline distT="0" distB="0" distL="0" distR="0" wp14:anchorId="146AB64C" wp14:editId="199E0BCD">
+            <wp:extent cx="3352800" cy="1171575"/>
+            <wp:effectExtent l="0" t="0" r="0" b="9525"/>
+            <wp:docPr id="4" name="Рисунок 4"/>
+            <wp:cNvGraphicFramePr>
+              <a:graphicFrameLocks xmlns:a="http://schemas.openxmlformats.org/drawingml/2006/main" noChangeAspect="1"/>
+            </wp:cNvGraphicFramePr>
+            <a:graphic xmlns:a="http://schemas.openxmlformats.org/drawingml/2006/main">
+              <a:graphicData uri="http://schemas.openxmlformats.org/drawingml/2006/picture">
+                <pic:pic xmlns:pic="http://schemas.openxmlformats.org/drawingml/2006/picture">
+                  <pic:nvPicPr>
+                    <pic:cNvPr id="1" name=""/>
+                    <pic:cNvPicPr/>
+                  </pic:nvPicPr>
+                  <pic:blipFill>
+                    <a:blip r:embed="rId7"/>
+                    <a:stretch>
+                      <a:fillRect/>
+                    </a:stretch>
+                  </pic:blipFill>
+                  <pic:spPr>
+                    <a:xfrm>
+                      <a:off x="0" y="0"/>
+                      <a:ext cx="3352800" cy="1171575"/>
+                    </a:xfrm>
+                    <a:prstGeom prst="rect">
+                      <a:avLst/>
+                    </a:prstGeom>
+                  </pic:spPr>
+                </pic:pic>
+              </a:graphicData>
+            </a:graphic>
+          </wp:inline>
+        </w:drawing>
+      </w:r>
+      <w:bookmarkStart w:id="0" w:name="_GoBack"/>
+      <w:bookmarkEnd w:id="0"/>
     </w:p>
     <w:sectPr>
       <w:pgSz w:w="11906" w:h="16838"/>
